--- a/Pedidos/Equipamiento 2022/022 - TDR EQUIPAMIENTO - SISTEMA MINI ARREGLO - PEDIDO.docx
+++ b/Pedidos/Equipamiento 2022/022 - TDR EQUIPAMIENTO - SISTEMA MINI ARREGLO - PEDIDO.docx
@@ -1,6 +1,6 @@
 
 <file path=word/document.xml><?xml version="1.0" encoding="utf-8"?>
-<w:document xmlns:wpc="http://schemas.microsoft.com/office/word/2010/wordprocessingCanvas" xmlns:cx="http://schemas.microsoft.com/office/drawing/2014/chartex" xmlns:cx1="http://schemas.microsoft.com/office/drawing/2015/9/8/chartex" xmlns:cx2="http://schemas.microsoft.com/office/drawing/2015/10/21/chartex" xmlns:cx3="http://schemas.microsoft.com/office/drawing/2016/5/9/chartex" xmlns:cx4="http://schemas.microsoft.com/office/drawing/2016/5/10/chartex" xmlns:cx5="http://schemas.microsoft.com/office/drawing/2016/5/11/chartex" xmlns:cx6="http://schemas.microsoft.com/office/drawing/2016/5/12/chartex" xmlns:cx7="http://schemas.microsoft.com/office/drawing/2016/5/13/chartex" xmlns:cx8="http://schemas.microsoft.com/office/drawing/2016/5/14/chartex" xmlns:mc="http://schemas.openxmlformats.org/markup-compatibility/2006" xmlns:aink="http://schemas.microsoft.com/office/drawing/2016/ink" xmlns:am3d="http://schemas.microsoft.com/office/drawing/2017/model3d" xmlns:o="urn:schemas-microsoft-com:office:office" xmlns:r="http://schemas.openxmlformats.org/officeDocument/2006/relationships" xmlns:m="http://schemas.openxmlformats.org/officeDocument/2006/math" xmlns:v="urn:schemas-microsoft-com:vml" xmlns:wp14="http://schemas.microsoft.com/office/word/2010/wordprocessingDrawing" xmlns:wp="http://schemas.openxmlformats.org/drawingml/2006/wordprocessingDrawing" xmlns:w10="urn:schemas-microsoft-com:office:word" xmlns:w="http://schemas.openxmlformats.org/wordprocessingml/2006/main" xmlns:w14="http://schemas.microsoft.com/office/word/2010/wordml" xmlns:w15="http://schemas.microsoft.com/office/word/2012/wordml" xmlns:w16cex="http://schemas.microsoft.com/office/word/2018/wordml/cex" xmlns:w16cid="http://schemas.microsoft.com/office/word/2016/wordml/cid" xmlns:w16="http://schemas.microsoft.com/office/word/2018/wordml" xmlns:w16sdtdh="http://schemas.microsoft.com/office/word/2020/wordml/sdtdatahash" xmlns:w16se="http://schemas.microsoft.com/office/word/2015/wordml/symex" xmlns:wpg="http://schemas.microsoft.com/office/word/2010/wordprocessingGroup" xmlns:wpi="http://schemas.microsoft.com/office/word/2010/wordprocessingInk" xmlns:wne="http://schemas.microsoft.com/office/word/2006/wordml" xmlns:wps="http://schemas.microsoft.com/office/word/2010/wordprocessingShape" mc:Ignorable="w14 w15 w16se w16cid w16 w16cex w16sdtdh wp14">
+<w:document xmlns:wpc="http://schemas.microsoft.com/office/word/2010/wordprocessingCanvas" xmlns:cx="http://schemas.microsoft.com/office/drawing/2014/chartex" xmlns:cx1="http://schemas.microsoft.com/office/drawing/2015/9/8/chartex" xmlns:cx2="http://schemas.microsoft.com/office/drawing/2015/10/21/chartex" xmlns:cx3="http://schemas.microsoft.com/office/drawing/2016/5/9/chartex" xmlns:cx4="http://schemas.microsoft.com/office/drawing/2016/5/10/chartex" xmlns:cx5="http://schemas.microsoft.com/office/drawing/2016/5/11/chartex" xmlns:cx6="http://schemas.microsoft.com/office/drawing/2016/5/12/chartex" xmlns:cx7="http://schemas.microsoft.com/office/drawing/2016/5/13/chartex" xmlns:cx8="http://schemas.microsoft.com/office/drawing/2016/5/14/chartex" xmlns:mc="http://schemas.openxmlformats.org/markup-compatibility/2006" xmlns:aink="http://schemas.microsoft.com/office/drawing/2016/ink" xmlns:am3d="http://schemas.microsoft.com/office/drawing/2017/model3d" xmlns:o="urn:schemas-microsoft-com:office:office" xmlns:oel="http://schemas.microsoft.com/office/2019/extlst" xmlns:r="http://schemas.openxmlformats.org/officeDocument/2006/relationships" xmlns:m="http://schemas.openxmlformats.org/officeDocument/2006/math" xmlns:v="urn:schemas-microsoft-com:vml" xmlns:wp14="http://schemas.microsoft.com/office/word/2010/wordprocessingDrawing" xmlns:wp="http://schemas.openxmlformats.org/drawingml/2006/wordprocessingDrawing" xmlns:w10="urn:schemas-microsoft-com:office:word" xmlns:w="http://schemas.openxmlformats.org/wordprocessingml/2006/main" xmlns:w14="http://schemas.microsoft.com/office/word/2010/wordml" xmlns:w15="http://schemas.microsoft.com/office/word/2012/wordml" xmlns:w16cex="http://schemas.microsoft.com/office/word/2018/wordml/cex" xmlns:w16cid="http://schemas.microsoft.com/office/word/2016/wordml/cid" xmlns:w16="http://schemas.microsoft.com/office/word/2018/wordml" xmlns:w16sdtdh="http://schemas.microsoft.com/office/word/2020/wordml/sdtdatahash" xmlns:w16se="http://schemas.microsoft.com/office/word/2015/wordml/symex" xmlns:wpg="http://schemas.microsoft.com/office/word/2010/wordprocessingGroup" xmlns:wpi="http://schemas.microsoft.com/office/word/2010/wordprocessingInk" xmlns:wne="http://schemas.microsoft.com/office/word/2006/wordml" xmlns:wps="http://schemas.microsoft.com/office/word/2010/wordprocessingShape" mc:Ignorable="w14 w15 w16se w16cid w16 w16cex w16sdtdh wp14">
   <w:body>
     <w:p>
       <w:pPr>
@@ -1147,6 +1147,7 @@
                 <w:bCs/>
                 <w:color w:val="00B050"/>
               </w:rPr>
+              <w:lastRenderedPageBreak/>
               <w:t>EP043</w:t>
             </w:r>
           </w:p>
@@ -1169,6 +1170,7 @@
                 <w:rFonts w:ascii="Agency FB" w:eastAsia="Times New Roman" w:hAnsi="Agency FB" w:cstheme="minorHAnsi"/>
                 <w:lang w:eastAsia="es-PE"/>
               </w:rPr>
+              <w:lastRenderedPageBreak/>
               <w:t xml:space="preserve"> Unidad</w:t>
             </w:r>
           </w:p>
@@ -1300,6 +1302,7 @@
                 <w:rFonts w:ascii="Agency FB" w:hAnsi="Agency FB" w:cstheme="minorHAnsi"/>
                 <w:lang w:eastAsia="es-PE"/>
               </w:rPr>
+              <w:lastRenderedPageBreak/>
               <w:t>RESPUESTA EN FRECUENCIA: 40 Hz ÷ 20.000 Hz</w:t>
             </w:r>
           </w:p>
@@ -1350,57 +1353,24 @@
                 <w:rFonts w:ascii="Agency FB" w:hAnsi="Agency FB" w:cstheme="minorHAnsi"/>
                 <w:lang w:eastAsia="es-PE"/>
               </w:rPr>
-              <w:t xml:space="preserve">ÁNGULO DE COBERTURA </w:t>
-            </w:r>
-            <w:proofErr w:type="gramStart"/>
-            <w:r>
-              <w:rPr>
-                <w:rFonts w:ascii="Agency FB" w:hAnsi="Agency FB" w:cstheme="minorHAnsi"/>
-                <w:lang w:eastAsia="es-PE"/>
-              </w:rPr>
-              <w:t>HORIZONTAL :</w:t>
-            </w:r>
-            <w:proofErr w:type="gramEnd"/>
-            <w:r>
-              <w:rPr>
-                <w:rFonts w:ascii="Agency FB" w:hAnsi="Agency FB" w:cstheme="minorHAnsi"/>
-                <w:lang w:eastAsia="es-PE"/>
-              </w:rPr>
-              <w:t xml:space="preserve"> 90°</w:t>
-            </w:r>
-          </w:p>
-          <w:p>
-            <w:pPr>
-              <w:ind w:right="45"/>
-              <w:contextualSpacing/>
-              <w:rPr>
-                <w:rFonts w:ascii="Agency FB" w:hAnsi="Agency FB" w:cstheme="minorHAnsi"/>
-                <w:lang w:eastAsia="es-PE"/>
-              </w:rPr>
-            </w:pPr>
-            <w:r>
-              <w:rPr>
-                <w:rFonts w:ascii="Agency FB" w:hAnsi="Agency FB" w:cstheme="minorHAnsi"/>
-                <w:lang w:eastAsia="es-PE"/>
-              </w:rPr>
-              <w:lastRenderedPageBreak/>
-              <w:t xml:space="preserve">ÁNGULO DE COBERTURA </w:t>
-            </w:r>
-            <w:proofErr w:type="gramStart"/>
-            <w:r>
-              <w:rPr>
-                <w:rFonts w:ascii="Agency FB" w:hAnsi="Agency FB" w:cstheme="minorHAnsi"/>
-                <w:lang w:eastAsia="es-PE"/>
-              </w:rPr>
-              <w:t>VERTICAL :</w:t>
-            </w:r>
-            <w:proofErr w:type="gramEnd"/>
-            <w:r>
-              <w:rPr>
-                <w:rFonts w:ascii="Agency FB" w:hAnsi="Agency FB" w:cstheme="minorHAnsi"/>
-                <w:lang w:eastAsia="es-PE"/>
-              </w:rPr>
-              <w:t xml:space="preserve"> 30°</w:t>
+              <w:t>ÁNGULO DE COBERTURA HORIZONTAL : 90°</w:t>
+            </w:r>
+          </w:p>
+          <w:p>
+            <w:pPr>
+              <w:ind w:right="45"/>
+              <w:contextualSpacing/>
+              <w:rPr>
+                <w:rFonts w:ascii="Agency FB" w:hAnsi="Agency FB" w:cstheme="minorHAnsi"/>
+                <w:lang w:eastAsia="es-PE"/>
+              </w:rPr>
+            </w:pPr>
+            <w:r>
+              <w:rPr>
+                <w:rFonts w:ascii="Agency FB" w:hAnsi="Agency FB" w:cstheme="minorHAnsi"/>
+                <w:lang w:eastAsia="es-PE"/>
+              </w:rPr>
+              <w:t>ÁNGULO DE COBERTURA VERTICAL : 30°</w:t>
             </w:r>
           </w:p>
           <w:p>
@@ -2472,6 +2442,7 @@
                 <w:rFonts w:ascii="Agency FB" w:hAnsi="Agency FB" w:cstheme="minorHAnsi"/>
                 <w:lang w:eastAsia="es-PE"/>
               </w:rPr>
+              <w:lastRenderedPageBreak/>
               <w:t>Bandas de ecualización: EQ de 4 bandas (canal), EQ de 9 bandas (principal/monitor)</w:t>
             </w:r>
           </w:p>
@@ -2603,7 +2574,6 @@
                 <w:bCs/>
                 <w:lang w:eastAsia="es-PE"/>
               </w:rPr>
-              <w:lastRenderedPageBreak/>
               <w:t>01 STAGEBOX</w:t>
             </w:r>
           </w:p>
@@ -2675,23 +2645,7 @@
                 <w:rFonts w:ascii="Agency FB" w:hAnsi="Agency FB" w:cstheme="minorHAnsi"/>
                 <w:lang w:val="es" w:eastAsia="es-PE"/>
               </w:rPr>
-              <w:t xml:space="preserve">Convertidores A/D (convertidores D/A de 8 canales, 24 bits @ 44,1 / 48 kHz) Convertidores D/A de rango dinámico de 114 dB (estéreo, 24 bits @ 44,1 / 48 kHz) Rango dinámico de 120 dB (ponderado </w:t>
-            </w:r>
-            <w:proofErr w:type="gramStart"/>
-            <w:r>
-              <w:rPr>
-                <w:rFonts w:ascii="Agency FB" w:hAnsi="Agency FB" w:cstheme="minorHAnsi"/>
-                <w:lang w:val="es" w:eastAsia="es-PE"/>
-              </w:rPr>
-              <w:t>A)Latencia</w:t>
-            </w:r>
-            <w:proofErr w:type="gramEnd"/>
-            <w:r>
-              <w:rPr>
-                <w:rFonts w:ascii="Agency FB" w:hAnsi="Agency FB" w:cstheme="minorHAnsi"/>
-                <w:lang w:val="es" w:eastAsia="es-PE"/>
-              </w:rPr>
-              <w:t xml:space="preserve"> de E/S en red(</w:t>
+              <w:t>Convertidores A/D (convertidores D/A de 8 canales, 24 bits @ 44,1 / 48 kHz) Convertidores D/A de rango dinámico de 114 dB (estéreo, 24 bits @ 44,1 / 48 kHz) Rango dinámico de 120 dB (ponderado A)Latencia de E/S en red(</w:t>
             </w:r>
             <w:proofErr w:type="spellStart"/>
             <w:r>
@@ -2848,16 +2802,6 @@
               </w:rPr>
               <w:br/>
             </w:r>
-          </w:p>
-          <w:p>
-            <w:pPr>
-              <w:ind w:right="45"/>
-              <w:contextualSpacing/>
-              <w:rPr>
-                <w:rFonts w:ascii="Agency FB" w:hAnsi="Agency FB" w:cstheme="minorHAnsi"/>
-                <w:lang w:eastAsia="es-PE"/>
-              </w:rPr>
-            </w:pPr>
           </w:p>
           <w:p>
             <w:pPr>
@@ -3632,6 +3576,7 @@
                 <w:bCs/>
                 <w:lang w:eastAsia="es-PE"/>
               </w:rPr>
+              <w:lastRenderedPageBreak/>
               <w:t>Especificaciones técnicas mínimas:</w:t>
             </w:r>
           </w:p>
@@ -3831,7 +3776,6 @@
                 <w:rFonts w:ascii="Agency FB" w:hAnsi="Agency FB" w:cstheme="minorHAnsi"/>
                 <w:lang w:eastAsia="es-PE"/>
               </w:rPr>
-              <w:lastRenderedPageBreak/>
               <w:t>Auriculares: 1×1/4</w:t>
             </w:r>
             <w:r>
@@ -4879,15 +4823,7 @@
                 <w:rFonts w:ascii="Agency FB" w:hAnsi="Agency FB" w:cstheme="minorHAnsi"/>
                 <w:lang w:eastAsia="es-PE"/>
               </w:rPr>
-              <w:t xml:space="preserve">Apagado de la fuente de </w:t>
-            </w:r>
-            <w:proofErr w:type="gramStart"/>
-            <w:r>
-              <w:rPr>
-                <w:rFonts w:ascii="Agency FB" w:hAnsi="Agency FB" w:cstheme="minorHAnsi"/>
-                <w:lang w:eastAsia="es-PE"/>
-              </w:rPr>
-              <w:t>alimentación ”</w:t>
+              <w:t>Apagado de la fuente de alimentación ”</w:t>
             </w:r>
             <w:proofErr w:type="spellStart"/>
             <w:r>
@@ -4898,7 +4834,6 @@
               <w:t>Planet</w:t>
             </w:r>
             <w:proofErr w:type="spellEnd"/>
-            <w:proofErr w:type="gramEnd"/>
             <w:r>
               <w:rPr>
                 <w:rFonts w:ascii="Agency FB" w:hAnsi="Agency FB" w:cstheme="minorHAnsi"/>
@@ -4982,6 +4917,7 @@
           <w:szCs w:val="24"/>
           <w:lang w:eastAsia="es-PE"/>
         </w:rPr>
+        <w:lastRenderedPageBreak/>
         <w:t>NOTA:</w:t>
       </w:r>
       <w:r>
@@ -5183,7 +5119,6 @@
           <w:sz w:val="24"/>
           <w:szCs w:val="24"/>
         </w:rPr>
-        <w:lastRenderedPageBreak/>
         <w:t>REGLAMENTO TÉCNICOS, NORMAS METROLÓGICAS Y/O SANITARIAS NACIONALES.</w:t>
       </w:r>
     </w:p>
@@ -5806,7 +5741,18 @@
           <w:szCs w:val="24"/>
           <w:lang w:eastAsia="es-PE"/>
         </w:rPr>
-        <w:t>EL HORARIO DE INGRESO PARA PROVEEDORES ES DE 08:00 HASTA 11:30 Y 13:30 HASTA 16:00 DE LUNES A VIERNES Y SÁBADO DE 8:30 A 11.30.</w:t>
+        <w:t xml:space="preserve">EL HORARIO DE INGRESO </w:t>
+      </w:r>
+      <w:r>
+        <w:rPr>
+          <w:rFonts w:ascii="Agency FB" w:hAnsi="Agency FB" w:cs="Arial"/>
+          <w:color w:val="000000"/>
+          <w:sz w:val="24"/>
+          <w:szCs w:val="24"/>
+          <w:lang w:eastAsia="es-PE"/>
+        </w:rPr>
+        <w:lastRenderedPageBreak/>
+        <w:t>PARA PROVEEDORES ES DE 08:00 HASTA 11:30 Y 13:30 HASTA 16:00 DE LUNES A VIERNES Y SÁBADO DE 8:30 A 11.30.</w:t>
       </w:r>
     </w:p>
     <w:p>
@@ -6100,7 +6046,6 @@
           <w:sz w:val="24"/>
           <w:szCs w:val="24"/>
         </w:rPr>
-        <w:lastRenderedPageBreak/>
         <w:t xml:space="preserve">Si el </w:t>
       </w:r>
       <w:r>
@@ -6964,7 +6909,7 @@
 </file>
 
 <file path=word/endnotes.xml><?xml version="1.0" encoding="utf-8"?>
-<w:endnotes xmlns:wpc="http://schemas.microsoft.com/office/word/2010/wordprocessingCanvas" xmlns:cx="http://schemas.microsoft.com/office/drawing/2014/chartex" xmlns:cx1="http://schemas.microsoft.com/office/drawing/2015/9/8/chartex" xmlns:cx2="http://schemas.microsoft.com/office/drawing/2015/10/21/chartex" xmlns:cx3="http://schemas.microsoft.com/office/drawing/2016/5/9/chartex" xmlns:cx4="http://schemas.microsoft.com/office/drawing/2016/5/10/chartex" xmlns:cx5="http://schemas.microsoft.com/office/drawing/2016/5/11/chartex" xmlns:cx6="http://schemas.microsoft.com/office/drawing/2016/5/12/chartex" xmlns:cx7="http://schemas.microsoft.com/office/drawing/2016/5/13/chartex" xmlns:cx8="http://schemas.microsoft.com/office/drawing/2016/5/14/chartex" xmlns:mc="http://schemas.openxmlformats.org/markup-compatibility/2006" xmlns:aink="http://schemas.microsoft.com/office/drawing/2016/ink" xmlns:am3d="http://schemas.microsoft.com/office/drawing/2017/model3d" xmlns:o="urn:schemas-microsoft-com:office:office" xmlns:r="http://schemas.openxmlformats.org/officeDocument/2006/relationships" xmlns:m="http://schemas.openxmlformats.org/officeDocument/2006/math" xmlns:v="urn:schemas-microsoft-com:vml" xmlns:wp14="http://schemas.microsoft.com/office/word/2010/wordprocessingDrawing" xmlns:wp="http://schemas.openxmlformats.org/drawingml/2006/wordprocessingDrawing" xmlns:w10="urn:schemas-microsoft-com:office:word" xmlns:w="http://schemas.openxmlformats.org/wordprocessingml/2006/main" xmlns:w14="http://schemas.microsoft.com/office/word/2010/wordml" xmlns:w15="http://schemas.microsoft.com/office/word/2012/wordml" xmlns:w16cex="http://schemas.microsoft.com/office/word/2018/wordml/cex" xmlns:w16cid="http://schemas.microsoft.com/office/word/2016/wordml/cid" xmlns:w16="http://schemas.microsoft.com/office/word/2018/wordml" xmlns:w16sdtdh="http://schemas.microsoft.com/office/word/2020/wordml/sdtdatahash" xmlns:w16se="http://schemas.microsoft.com/office/word/2015/wordml/symex" xmlns:wpg="http://schemas.microsoft.com/office/word/2010/wordprocessingGroup" xmlns:wpi="http://schemas.microsoft.com/office/word/2010/wordprocessingInk" xmlns:wne="http://schemas.microsoft.com/office/word/2006/wordml" xmlns:wps="http://schemas.microsoft.com/office/word/2010/wordprocessingShape" mc:Ignorable="w14 w15 w16se w16cid w16 w16cex w16sdtdh wp14">
+<w:endnotes xmlns:wpc="http://schemas.microsoft.com/office/word/2010/wordprocessingCanvas" xmlns:cx="http://schemas.microsoft.com/office/drawing/2014/chartex" xmlns:cx1="http://schemas.microsoft.com/office/drawing/2015/9/8/chartex" xmlns:cx2="http://schemas.microsoft.com/office/drawing/2015/10/21/chartex" xmlns:cx3="http://schemas.microsoft.com/office/drawing/2016/5/9/chartex" xmlns:cx4="http://schemas.microsoft.com/office/drawing/2016/5/10/chartex" xmlns:cx5="http://schemas.microsoft.com/office/drawing/2016/5/11/chartex" xmlns:cx6="http://schemas.microsoft.com/office/drawing/2016/5/12/chartex" xmlns:cx7="http://schemas.microsoft.com/office/drawing/2016/5/13/chartex" xmlns:cx8="http://schemas.microsoft.com/office/drawing/2016/5/14/chartex" xmlns:mc="http://schemas.openxmlformats.org/markup-compatibility/2006" xmlns:aink="http://schemas.microsoft.com/office/drawing/2016/ink" xmlns:am3d="http://schemas.microsoft.com/office/drawing/2017/model3d" xmlns:o="urn:schemas-microsoft-com:office:office" xmlns:oel="http://schemas.microsoft.com/office/2019/extlst" xmlns:r="http://schemas.openxmlformats.org/officeDocument/2006/relationships" xmlns:m="http://schemas.openxmlformats.org/officeDocument/2006/math" xmlns:v="urn:schemas-microsoft-com:vml" xmlns:wp14="http://schemas.microsoft.com/office/word/2010/wordprocessingDrawing" xmlns:wp="http://schemas.openxmlformats.org/drawingml/2006/wordprocessingDrawing" xmlns:w10="urn:schemas-microsoft-com:office:word" xmlns:w="http://schemas.openxmlformats.org/wordprocessingml/2006/main" xmlns:w14="http://schemas.microsoft.com/office/word/2010/wordml" xmlns:w15="http://schemas.microsoft.com/office/word/2012/wordml" xmlns:w16cex="http://schemas.microsoft.com/office/word/2018/wordml/cex" xmlns:w16cid="http://schemas.microsoft.com/office/word/2016/wordml/cid" xmlns:w16="http://schemas.microsoft.com/office/word/2018/wordml" xmlns:w16sdtdh="http://schemas.microsoft.com/office/word/2020/wordml/sdtdatahash" xmlns:w16se="http://schemas.microsoft.com/office/word/2015/wordml/symex" xmlns:wpg="http://schemas.microsoft.com/office/word/2010/wordprocessingGroup" xmlns:wpi="http://schemas.microsoft.com/office/word/2010/wordprocessingInk" xmlns:wne="http://schemas.microsoft.com/office/word/2006/wordml" xmlns:wps="http://schemas.microsoft.com/office/word/2010/wordprocessingShape" mc:Ignorable="w14 w15 w16se w16cid w16 w16cex w16sdtdh wp14">
   <w:endnote w:type="separator" w:id="-1">
     <w:p>
       <w:pPr>
@@ -6989,7 +6934,7 @@
 </file>
 
 <file path=word/footnotes.xml><?xml version="1.0" encoding="utf-8"?>
-<w:footnotes xmlns:wpc="http://schemas.microsoft.com/office/word/2010/wordprocessingCanvas" xmlns:cx="http://schemas.microsoft.com/office/drawing/2014/chartex" xmlns:cx1="http://schemas.microsoft.com/office/drawing/2015/9/8/chartex" xmlns:cx2="http://schemas.microsoft.com/office/drawing/2015/10/21/chartex" xmlns:cx3="http://schemas.microsoft.com/office/drawing/2016/5/9/chartex" xmlns:cx4="http://schemas.microsoft.com/office/drawing/2016/5/10/chartex" xmlns:cx5="http://schemas.microsoft.com/office/drawing/2016/5/11/chartex" xmlns:cx6="http://schemas.microsoft.com/office/drawing/2016/5/12/chartex" xmlns:cx7="http://schemas.microsoft.com/office/drawing/2016/5/13/chartex" xmlns:cx8="http://schemas.microsoft.com/office/drawing/2016/5/14/chartex" xmlns:mc="http://schemas.openxmlformats.org/markup-compatibility/2006" xmlns:aink="http://schemas.microsoft.com/office/drawing/2016/ink" xmlns:am3d="http://schemas.microsoft.com/office/drawing/2017/model3d" xmlns:o="urn:schemas-microsoft-com:office:office" xmlns:r="http://schemas.openxmlformats.org/officeDocument/2006/relationships" xmlns:m="http://schemas.openxmlformats.org/officeDocument/2006/math" xmlns:v="urn:schemas-microsoft-com:vml" xmlns:wp14="http://schemas.microsoft.com/office/word/2010/wordprocessingDrawing" xmlns:wp="http://schemas.openxmlformats.org/drawingml/2006/wordprocessingDrawing" xmlns:w10="urn:schemas-microsoft-com:office:word" xmlns:w="http://schemas.openxmlformats.org/wordprocessingml/2006/main" xmlns:w14="http://schemas.microsoft.com/office/word/2010/wordml" xmlns:w15="http://schemas.microsoft.com/office/word/2012/wordml" xmlns:w16cex="http://schemas.microsoft.com/office/word/2018/wordml/cex" xmlns:w16cid="http://schemas.microsoft.com/office/word/2016/wordml/cid" xmlns:w16="http://schemas.microsoft.com/office/word/2018/wordml" xmlns:w16sdtdh="http://schemas.microsoft.com/office/word/2020/wordml/sdtdatahash" xmlns:w16se="http://schemas.microsoft.com/office/word/2015/wordml/symex" xmlns:wpg="http://schemas.microsoft.com/office/word/2010/wordprocessingGroup" xmlns:wpi="http://schemas.microsoft.com/office/word/2010/wordprocessingInk" xmlns:wne="http://schemas.microsoft.com/office/word/2006/wordml" xmlns:wps="http://schemas.microsoft.com/office/word/2010/wordprocessingShape" mc:Ignorable="w14 w15 w16se w16cid w16 w16cex w16sdtdh wp14">
+<w:footnotes xmlns:wpc="http://schemas.microsoft.com/office/word/2010/wordprocessingCanvas" xmlns:cx="http://schemas.microsoft.com/office/drawing/2014/chartex" xmlns:cx1="http://schemas.microsoft.com/office/drawing/2015/9/8/chartex" xmlns:cx2="http://schemas.microsoft.com/office/drawing/2015/10/21/chartex" xmlns:cx3="http://schemas.microsoft.com/office/drawing/2016/5/9/chartex" xmlns:cx4="http://schemas.microsoft.com/office/drawing/2016/5/10/chartex" xmlns:cx5="http://schemas.microsoft.com/office/drawing/2016/5/11/chartex" xmlns:cx6="http://schemas.microsoft.com/office/drawing/2016/5/12/chartex" xmlns:cx7="http://schemas.microsoft.com/office/drawing/2016/5/13/chartex" xmlns:cx8="http://schemas.microsoft.com/office/drawing/2016/5/14/chartex" xmlns:mc="http://schemas.openxmlformats.org/markup-compatibility/2006" xmlns:aink="http://schemas.microsoft.com/office/drawing/2016/ink" xmlns:am3d="http://schemas.microsoft.com/office/drawing/2017/model3d" xmlns:o="urn:schemas-microsoft-com:office:office" xmlns:oel="http://schemas.microsoft.com/office/2019/extlst" xmlns:r="http://schemas.openxmlformats.org/officeDocument/2006/relationships" xmlns:m="http://schemas.openxmlformats.org/officeDocument/2006/math" xmlns:v="urn:schemas-microsoft-com:vml" xmlns:wp14="http://schemas.microsoft.com/office/word/2010/wordprocessingDrawing" xmlns:wp="http://schemas.openxmlformats.org/drawingml/2006/wordprocessingDrawing" xmlns:w10="urn:schemas-microsoft-com:office:word" xmlns:w="http://schemas.openxmlformats.org/wordprocessingml/2006/main" xmlns:w14="http://schemas.microsoft.com/office/word/2010/wordml" xmlns:w15="http://schemas.microsoft.com/office/word/2012/wordml" xmlns:w16cex="http://schemas.microsoft.com/office/word/2018/wordml/cex" xmlns:w16cid="http://schemas.microsoft.com/office/word/2016/wordml/cid" xmlns:w16="http://schemas.microsoft.com/office/word/2018/wordml" xmlns:w16sdtdh="http://schemas.microsoft.com/office/word/2020/wordml/sdtdatahash" xmlns:w16se="http://schemas.microsoft.com/office/word/2015/wordml/symex" xmlns:wpg="http://schemas.microsoft.com/office/word/2010/wordprocessingGroup" xmlns:wpi="http://schemas.microsoft.com/office/word/2010/wordprocessingInk" xmlns:wne="http://schemas.microsoft.com/office/word/2006/wordml" xmlns:wps="http://schemas.microsoft.com/office/word/2010/wordprocessingShape" mc:Ignorable="w14 w15 w16se w16cid w16 w16cex w16sdtdh wp14">
   <w:footnote w:type="separator" w:id="-1">
     <w:p>
       <w:pPr>
@@ -7014,7 +6959,7 @@
 </file>
 
 <file path=word/header1.xml><?xml version="1.0" encoding="utf-8"?>
-<w:hdr xmlns:wpc="http://schemas.microsoft.com/office/word/2010/wordprocessingCanvas" xmlns:cx="http://schemas.microsoft.com/office/drawing/2014/chartex" xmlns:cx1="http://schemas.microsoft.com/office/drawing/2015/9/8/chartex" xmlns:cx2="http://schemas.microsoft.com/office/drawing/2015/10/21/chartex" xmlns:cx3="http://schemas.microsoft.com/office/drawing/2016/5/9/chartex" xmlns:cx4="http://schemas.microsoft.com/office/drawing/2016/5/10/chartex" xmlns:cx5="http://schemas.microsoft.com/office/drawing/2016/5/11/chartex" xmlns:cx6="http://schemas.microsoft.com/office/drawing/2016/5/12/chartex" xmlns:cx7="http://schemas.microsoft.com/office/drawing/2016/5/13/chartex" xmlns:cx8="http://schemas.microsoft.com/office/drawing/2016/5/14/chartex" xmlns:mc="http://schemas.openxmlformats.org/markup-compatibility/2006" xmlns:aink="http://schemas.microsoft.com/office/drawing/2016/ink" xmlns:am3d="http://schemas.microsoft.com/office/drawing/2017/model3d" xmlns:o="urn:schemas-microsoft-com:office:office" xmlns:r="http://schemas.openxmlformats.org/officeDocument/2006/relationships" xmlns:m="http://schemas.openxmlformats.org/officeDocument/2006/math" xmlns:v="urn:schemas-microsoft-com:vml" xmlns:wp14="http://schemas.microsoft.com/office/word/2010/wordprocessingDrawing" xmlns:wp="http://schemas.openxmlformats.org/drawingml/2006/wordprocessingDrawing" xmlns:w10="urn:schemas-microsoft-com:office:word" xmlns:w="http://schemas.openxmlformats.org/wordprocessingml/2006/main" xmlns:w14="http://schemas.microsoft.com/office/word/2010/wordml" xmlns:w15="http://schemas.microsoft.com/office/word/2012/wordml" xmlns:w16cex="http://schemas.microsoft.com/office/word/2018/wordml/cex" xmlns:w16cid="http://schemas.microsoft.com/office/word/2016/wordml/cid" xmlns:w16="http://schemas.microsoft.com/office/word/2018/wordml" xmlns:w16sdtdh="http://schemas.microsoft.com/office/word/2020/wordml/sdtdatahash" xmlns:w16se="http://schemas.microsoft.com/office/word/2015/wordml/symex" xmlns:wpg="http://schemas.microsoft.com/office/word/2010/wordprocessingGroup" xmlns:wpi="http://schemas.microsoft.com/office/word/2010/wordprocessingInk" xmlns:wne="http://schemas.microsoft.com/office/word/2006/wordml" xmlns:wps="http://schemas.microsoft.com/office/word/2010/wordprocessingShape" mc:Ignorable="w14 w15 w16se w16cid w16 w16cex w16sdtdh wp14">
+<w:hdr xmlns:wpc="http://schemas.microsoft.com/office/word/2010/wordprocessingCanvas" xmlns:cx="http://schemas.microsoft.com/office/drawing/2014/chartex" xmlns:cx1="http://schemas.microsoft.com/office/drawing/2015/9/8/chartex" xmlns:cx2="http://schemas.microsoft.com/office/drawing/2015/10/21/chartex" xmlns:cx3="http://schemas.microsoft.com/office/drawing/2016/5/9/chartex" xmlns:cx4="http://schemas.microsoft.com/office/drawing/2016/5/10/chartex" xmlns:cx5="http://schemas.microsoft.com/office/drawing/2016/5/11/chartex" xmlns:cx6="http://schemas.microsoft.com/office/drawing/2016/5/12/chartex" xmlns:cx7="http://schemas.microsoft.com/office/drawing/2016/5/13/chartex" xmlns:cx8="http://schemas.microsoft.com/office/drawing/2016/5/14/chartex" xmlns:mc="http://schemas.openxmlformats.org/markup-compatibility/2006" xmlns:aink="http://schemas.microsoft.com/office/drawing/2016/ink" xmlns:am3d="http://schemas.microsoft.com/office/drawing/2017/model3d" xmlns:o="urn:schemas-microsoft-com:office:office" xmlns:oel="http://schemas.microsoft.com/office/2019/extlst" xmlns:r="http://schemas.openxmlformats.org/officeDocument/2006/relationships" xmlns:m="http://schemas.openxmlformats.org/officeDocument/2006/math" xmlns:v="urn:schemas-microsoft-com:vml" xmlns:wp14="http://schemas.microsoft.com/office/word/2010/wordprocessingDrawing" xmlns:wp="http://schemas.openxmlformats.org/drawingml/2006/wordprocessingDrawing" xmlns:w10="urn:schemas-microsoft-com:office:word" xmlns:w="http://schemas.openxmlformats.org/wordprocessingml/2006/main" xmlns:w14="http://schemas.microsoft.com/office/word/2010/wordml" xmlns:w15="http://schemas.microsoft.com/office/word/2012/wordml" xmlns:w16cex="http://schemas.microsoft.com/office/word/2018/wordml/cex" xmlns:w16cid="http://schemas.microsoft.com/office/word/2016/wordml/cid" xmlns:w16="http://schemas.microsoft.com/office/word/2018/wordml" xmlns:w16sdtdh="http://schemas.microsoft.com/office/word/2020/wordml/sdtdatahash" xmlns:w16se="http://schemas.microsoft.com/office/word/2015/wordml/symex" xmlns:wpg="http://schemas.microsoft.com/office/word/2010/wordprocessingGroup" xmlns:wpi="http://schemas.microsoft.com/office/word/2010/wordprocessingInk" xmlns:wne="http://schemas.microsoft.com/office/word/2006/wordml" xmlns:wps="http://schemas.microsoft.com/office/word/2010/wordprocessingShape" mc:Ignorable="w14 w15 w16se w16cid w16 w16cex w16sdtdh wp14">
   <w:p>
     <w:pPr>
       <w:pStyle w:val="Encabezado"/>
@@ -7245,7 +7190,7 @@
 </file>
 
 <file path=word/numbering.xml><?xml version="1.0" encoding="utf-8"?>
-<w:numbering xmlns:wpc="http://schemas.microsoft.com/office/word/2010/wordprocessingCanvas" xmlns:cx="http://schemas.microsoft.com/office/drawing/2014/chartex" xmlns:cx1="http://schemas.microsoft.com/office/drawing/2015/9/8/chartex" xmlns:cx2="http://schemas.microsoft.com/office/drawing/2015/10/21/chartex" xmlns:cx3="http://schemas.microsoft.com/office/drawing/2016/5/9/chartex" xmlns:cx4="http://schemas.microsoft.com/office/drawing/2016/5/10/chartex" xmlns:cx5="http://schemas.microsoft.com/office/drawing/2016/5/11/chartex" xmlns:cx6="http://schemas.microsoft.com/office/drawing/2016/5/12/chartex" xmlns:cx7="http://schemas.microsoft.com/office/drawing/2016/5/13/chartex" xmlns:cx8="http://schemas.microsoft.com/office/drawing/2016/5/14/chartex" xmlns:mc="http://schemas.openxmlformats.org/markup-compatibility/2006" xmlns:aink="http://schemas.microsoft.com/office/drawing/2016/ink" xmlns:am3d="http://schemas.microsoft.com/office/drawing/2017/model3d" xmlns:o="urn:schemas-microsoft-com:office:office" xmlns:r="http://schemas.openxmlformats.org/officeDocument/2006/relationships" xmlns:m="http://schemas.openxmlformats.org/officeDocument/2006/math" xmlns:v="urn:schemas-microsoft-com:vml" xmlns:wp14="http://schemas.microsoft.com/office/word/2010/wordprocessingDrawing" xmlns:wp="http://schemas.openxmlformats.org/drawingml/2006/wordprocessingDrawing" xmlns:w10="urn:schemas-microsoft-com:office:word" xmlns:w="http://schemas.openxmlformats.org/wordprocessingml/2006/main" xmlns:w14="http://schemas.microsoft.com/office/word/2010/wordml" xmlns:w15="http://schemas.microsoft.com/office/word/2012/wordml" xmlns:w16cex="http://schemas.microsoft.com/office/word/2018/wordml/cex" xmlns:w16cid="http://schemas.microsoft.com/office/word/2016/wordml/cid" xmlns:w16="http://schemas.microsoft.com/office/word/2018/wordml" xmlns:w16sdtdh="http://schemas.microsoft.com/office/word/2020/wordml/sdtdatahash" xmlns:w16se="http://schemas.microsoft.com/office/word/2015/wordml/symex" xmlns:wpg="http://schemas.microsoft.com/office/word/2010/wordprocessingGroup" xmlns:wpi="http://schemas.microsoft.com/office/word/2010/wordprocessingInk" xmlns:wne="http://schemas.microsoft.com/office/word/2006/wordml" xmlns:wps="http://schemas.microsoft.com/office/word/2010/wordprocessingShape" mc:Ignorable="w14 w15 w16se w16cid w16 w16cex w16sdtdh wp14">
+<w:numbering xmlns:wpc="http://schemas.microsoft.com/office/word/2010/wordprocessingCanvas" xmlns:cx="http://schemas.microsoft.com/office/drawing/2014/chartex" xmlns:cx1="http://schemas.microsoft.com/office/drawing/2015/9/8/chartex" xmlns:cx2="http://schemas.microsoft.com/office/drawing/2015/10/21/chartex" xmlns:cx3="http://schemas.microsoft.com/office/drawing/2016/5/9/chartex" xmlns:cx4="http://schemas.microsoft.com/office/drawing/2016/5/10/chartex" xmlns:cx5="http://schemas.microsoft.com/office/drawing/2016/5/11/chartex" xmlns:cx6="http://schemas.microsoft.com/office/drawing/2016/5/12/chartex" xmlns:cx7="http://schemas.microsoft.com/office/drawing/2016/5/13/chartex" xmlns:cx8="http://schemas.microsoft.com/office/drawing/2016/5/14/chartex" xmlns:mc="http://schemas.openxmlformats.org/markup-compatibility/2006" xmlns:aink="http://schemas.microsoft.com/office/drawing/2016/ink" xmlns:am3d="http://schemas.microsoft.com/office/drawing/2017/model3d" xmlns:o="urn:schemas-microsoft-com:office:office" xmlns:oel="http://schemas.microsoft.com/office/2019/extlst" xmlns:r="http://schemas.openxmlformats.org/officeDocument/2006/relationships" xmlns:m="http://schemas.openxmlformats.org/officeDocument/2006/math" xmlns:v="urn:schemas-microsoft-com:vml" xmlns:wp14="http://schemas.microsoft.com/office/word/2010/wordprocessingDrawing" xmlns:wp="http://schemas.openxmlformats.org/drawingml/2006/wordprocessingDrawing" xmlns:w10="urn:schemas-microsoft-com:office:word" xmlns:w="http://schemas.openxmlformats.org/wordprocessingml/2006/main" xmlns:w14="http://schemas.microsoft.com/office/word/2010/wordml" xmlns:w15="http://schemas.microsoft.com/office/word/2012/wordml" xmlns:w16cex="http://schemas.microsoft.com/office/word/2018/wordml/cex" xmlns:w16cid="http://schemas.microsoft.com/office/word/2016/wordml/cid" xmlns:w16="http://schemas.microsoft.com/office/word/2018/wordml" xmlns:w16sdtdh="http://schemas.microsoft.com/office/word/2020/wordml/sdtdatahash" xmlns:w16se="http://schemas.microsoft.com/office/word/2015/wordml/symex" xmlns:wpg="http://schemas.microsoft.com/office/word/2010/wordprocessingGroup" xmlns:wpi="http://schemas.microsoft.com/office/word/2010/wordprocessingInk" xmlns:wne="http://schemas.microsoft.com/office/word/2006/wordml" xmlns:wps="http://schemas.microsoft.com/office/word/2010/wordprocessingShape" mc:Ignorable="w14 w15 w16se w16cid w16 w16cex w16sdtdh wp14">
   <w:abstractNum w:abstractNumId="0" w15:restartNumberingAfterBreak="0">
     <w:nsid w:val="03E0468E"/>
     <w:multiLevelType w:val="hybridMultilevel"/>
@@ -8215,31 +8160,31 @@
       </w:rPr>
     </w:lvl>
   </w:abstractNum>
-  <w:num w:numId="1">
+  <w:num w:numId="1" w16cid:durableId="1978342539">
     <w:abstractNumId w:val="6"/>
   </w:num>
-  <w:num w:numId="2">
+  <w:num w:numId="2" w16cid:durableId="2138642220">
     <w:abstractNumId w:val="3"/>
   </w:num>
-  <w:num w:numId="3">
+  <w:num w:numId="3" w16cid:durableId="535775407">
     <w:abstractNumId w:val="7"/>
   </w:num>
-  <w:num w:numId="4">
+  <w:num w:numId="4" w16cid:durableId="170802664">
     <w:abstractNumId w:val="4"/>
   </w:num>
-  <w:num w:numId="5">
+  <w:num w:numId="5" w16cid:durableId="2079092664">
     <w:abstractNumId w:val="0"/>
   </w:num>
-  <w:num w:numId="6">
+  <w:num w:numId="6" w16cid:durableId="2093619279">
     <w:abstractNumId w:val="1"/>
   </w:num>
-  <w:num w:numId="7">
+  <w:num w:numId="7" w16cid:durableId="778641144">
     <w:abstractNumId w:val="8"/>
   </w:num>
-  <w:num w:numId="8">
+  <w:num w:numId="8" w16cid:durableId="1669945323">
     <w:abstractNumId w:val="5"/>
   </w:num>
-  <w:num w:numId="9">
+  <w:num w:numId="9" w16cid:durableId="1403989226">
     <w:abstractNumId w:val="2"/>
   </w:num>
   <w:numIdMacAtCleanup w:val="3"/>
